--- a/Đặc tả Phân tích hệ thống-Cường.docx
+++ b/Đặc tả Phân tích hệ thống-Cường.docx
@@ -2978,7 +2978,12 @@
               <w:jc w:val="center"/>
             </w:pPr>
             <w:r>
-              <w:t xml:space="preserve">Loại sản phẩm </w:t>
+              <w:t>Loại sản phẩm</w:t>
+            </w:r>
+            <w:bookmarkStart w:id="0" w:name="_GoBack"/>
+            <w:bookmarkEnd w:id="0"/>
+            <w:r>
+              <w:t xml:space="preserve"> </w:t>
             </w:r>
           </w:p>
         </w:tc>
@@ -7168,22 +7173,13 @@
               <w:jc w:val="center"/>
             </w:pPr>
             <w:r>
-              <w:t xml:space="preserve">Đây là </w:t>
-            </w:r>
-            <w:r>
-              <w:t>chính sách bảo hành</w:t>
-            </w:r>
-            <w:r>
-              <w:t>…..</w:t>
+              <w:t>Đây là chính sách bảo hành…..</w:t>
             </w:r>
           </w:p>
         </w:tc>
       </w:tr>
     </w:tbl>
-    <w:p>
-      <w:bookmarkStart w:id="0" w:name="_GoBack"/>
-      <w:bookmarkEnd w:id="0"/>
-    </w:p>
+    <w:p/>
     <w:sectPr>
       <w:pgSz w:w="12240" w:h="15840"/>
       <w:pgMar w:top="1440" w:right="1440" w:bottom="1440" w:left="1440" w:header="720" w:footer="720" w:gutter="0"/>
@@ -8258,7 +8254,7 @@
 </file>
 
 <file path=customXml/itemProps1.xml><?xml version="1.0" encoding="utf-8"?>
-<ds:datastoreItem xmlns:ds="http://schemas.openxmlformats.org/officeDocument/2006/customXml" ds:itemID="{BB00EEA1-CFFA-4597-BA8F-326982A79599}">
+<ds:datastoreItem xmlns:ds="http://schemas.openxmlformats.org/officeDocument/2006/customXml" ds:itemID="{A601DFE8-5AF3-4123-A475-63BE57C7D007}">
   <ds:schemaRefs>
     <ds:schemaRef ds:uri="http://schemas.openxmlformats.org/officeDocument/2006/bibliography"/>
   </ds:schemaRefs>

--- a/Đặc tả Phân tích hệ thống-Cường.docx
+++ b/Đặc tả Phân tích hệ thống-Cường.docx
@@ -2957,14 +2957,8 @@
           <w:p>
             <w:pPr>
               <w:jc w:val="center"/>
-              <w:rPr>
-                <w:lang w:val="vi-VN"/>
-              </w:rPr>
-            </w:pPr>
-            <w:r>
-              <w:rPr>
-                <w:lang w:val="vi-VN"/>
-              </w:rPr>
+            </w:pPr>
+            <w:r>
               <w:t>4</w:t>
             </w:r>
           </w:p>
@@ -2978,170 +2972,78 @@
               <w:jc w:val="center"/>
             </w:pPr>
             <w:r>
-              <w:t>Loại sản phẩm</w:t>
+              <w:t>Mô tả chi tiết</w:t>
+            </w:r>
+          </w:p>
+        </w:tc>
+        <w:tc>
+          <w:tcPr>
+            <w:tcW w:w="1700" w:type="dxa"/>
+          </w:tcPr>
+          <w:p>
+            <w:pPr>
+              <w:jc w:val="center"/>
+              <w:rPr>
+                <w:lang w:val="vi-VN"/>
+              </w:rPr>
+            </w:pPr>
+          </w:p>
+        </w:tc>
+        <w:tc>
+          <w:tcPr>
+            <w:tcW w:w="993" w:type="dxa"/>
+          </w:tcPr>
+          <w:p>
+            <w:pPr>
+              <w:jc w:val="center"/>
+            </w:pPr>
+            <w:r>
+              <w:t>Có</w:t>
+            </w:r>
+          </w:p>
+        </w:tc>
+        <w:tc>
+          <w:tcPr>
+            <w:tcW w:w="2268" w:type="dxa"/>
+          </w:tcPr>
+          <w:p>
+            <w:pPr>
+              <w:jc w:val="center"/>
+              <w:rPr>
+                <w:lang w:val="vi-VN"/>
+              </w:rPr>
+            </w:pPr>
+          </w:p>
+        </w:tc>
+        <w:tc>
+          <w:tcPr>
+            <w:tcW w:w="2409" w:type="dxa"/>
+          </w:tcPr>
+          <w:p>
+            <w:pPr>
+              <w:jc w:val="center"/>
+              <w:rPr>
+                <w:rFonts w:cstheme="minorHAnsi"/>
+                <w:lang w:val="vi-VN"/>
+              </w:rPr>
+            </w:pPr>
+          </w:p>
+        </w:tc>
+      </w:tr>
+      <w:tr>
+        <w:tc>
+          <w:tcPr>
+            <w:tcW w:w="562" w:type="dxa"/>
+          </w:tcPr>
+          <w:p>
+            <w:pPr>
+              <w:jc w:val="center"/>
+            </w:pPr>
+            <w:r>
+              <w:t>5</w:t>
             </w:r>
             <w:bookmarkStart w:id="0" w:name="_GoBack"/>
             <w:bookmarkEnd w:id="0"/>
-            <w:r>
-              <w:t xml:space="preserve"> </w:t>
-            </w:r>
-          </w:p>
-        </w:tc>
-        <w:tc>
-          <w:tcPr>
-            <w:tcW w:w="1700" w:type="dxa"/>
-          </w:tcPr>
-          <w:p>
-            <w:pPr>
-              <w:jc w:val="center"/>
-              <w:rPr>
-                <w:lang w:val="vi-VN"/>
-              </w:rPr>
-            </w:pPr>
-          </w:p>
-        </w:tc>
-        <w:tc>
-          <w:tcPr>
-            <w:tcW w:w="993" w:type="dxa"/>
-          </w:tcPr>
-          <w:p>
-            <w:pPr>
-              <w:jc w:val="center"/>
-              <w:rPr>
-                <w:lang w:val="vi-VN"/>
-              </w:rPr>
-            </w:pPr>
-            <w:r>
-              <w:t>Có</w:t>
-            </w:r>
-          </w:p>
-        </w:tc>
-        <w:tc>
-          <w:tcPr>
-            <w:tcW w:w="2268" w:type="dxa"/>
-          </w:tcPr>
-          <w:p>
-            <w:pPr>
-              <w:jc w:val="center"/>
-              <w:rPr>
-                <w:lang w:val="vi-VN"/>
-              </w:rPr>
-            </w:pPr>
-          </w:p>
-        </w:tc>
-        <w:tc>
-          <w:tcPr>
-            <w:tcW w:w="2409" w:type="dxa"/>
-          </w:tcPr>
-          <w:p>
-            <w:pPr>
-              <w:jc w:val="center"/>
-              <w:rPr>
-                <w:rFonts w:cstheme="minorHAnsi"/>
-              </w:rPr>
-            </w:pPr>
-            <w:r>
-              <w:rPr>
-                <w:rFonts w:cstheme="minorHAnsi"/>
-              </w:rPr>
-              <w:t>Thiết bị tự phục vụ</w:t>
-            </w:r>
-          </w:p>
-        </w:tc>
-      </w:tr>
-      <w:tr>
-        <w:tc>
-          <w:tcPr>
-            <w:tcW w:w="562" w:type="dxa"/>
-          </w:tcPr>
-          <w:p>
-            <w:pPr>
-              <w:jc w:val="center"/>
-            </w:pPr>
-            <w:r>
-              <w:t>5</w:t>
-            </w:r>
-          </w:p>
-        </w:tc>
-        <w:tc>
-          <w:tcPr>
-            <w:tcW w:w="1418" w:type="dxa"/>
-          </w:tcPr>
-          <w:p>
-            <w:pPr>
-              <w:jc w:val="center"/>
-            </w:pPr>
-            <w:r>
-              <w:t>Mô tả chi tiết</w:t>
-            </w:r>
-          </w:p>
-        </w:tc>
-        <w:tc>
-          <w:tcPr>
-            <w:tcW w:w="1700" w:type="dxa"/>
-          </w:tcPr>
-          <w:p>
-            <w:pPr>
-              <w:jc w:val="center"/>
-              <w:rPr>
-                <w:lang w:val="vi-VN"/>
-              </w:rPr>
-            </w:pPr>
-          </w:p>
-        </w:tc>
-        <w:tc>
-          <w:tcPr>
-            <w:tcW w:w="993" w:type="dxa"/>
-          </w:tcPr>
-          <w:p>
-            <w:pPr>
-              <w:jc w:val="center"/>
-            </w:pPr>
-            <w:r>
-              <w:t>Có</w:t>
-            </w:r>
-          </w:p>
-        </w:tc>
-        <w:tc>
-          <w:tcPr>
-            <w:tcW w:w="2268" w:type="dxa"/>
-          </w:tcPr>
-          <w:p>
-            <w:pPr>
-              <w:jc w:val="center"/>
-              <w:rPr>
-                <w:lang w:val="vi-VN"/>
-              </w:rPr>
-            </w:pPr>
-          </w:p>
-        </w:tc>
-        <w:tc>
-          <w:tcPr>
-            <w:tcW w:w="2409" w:type="dxa"/>
-          </w:tcPr>
-          <w:p>
-            <w:pPr>
-              <w:jc w:val="center"/>
-              <w:rPr>
-                <w:rFonts w:cstheme="minorHAnsi"/>
-                <w:lang w:val="vi-VN"/>
-              </w:rPr>
-            </w:pPr>
-          </w:p>
-        </w:tc>
-      </w:tr>
-      <w:tr>
-        <w:tc>
-          <w:tcPr>
-            <w:tcW w:w="562" w:type="dxa"/>
-          </w:tcPr>
-          <w:p>
-            <w:pPr>
-              <w:jc w:val="center"/>
-            </w:pPr>
-            <w:r>
-              <w:t>6</w:t>
-            </w:r>
           </w:p>
         </w:tc>
         <w:tc>
@@ -8254,7 +8156,7 @@
 </file>
 
 <file path=customXml/itemProps1.xml><?xml version="1.0" encoding="utf-8"?>
-<ds:datastoreItem xmlns:ds="http://schemas.openxmlformats.org/officeDocument/2006/customXml" ds:itemID="{A601DFE8-5AF3-4123-A475-63BE57C7D007}">
+<ds:datastoreItem xmlns:ds="http://schemas.openxmlformats.org/officeDocument/2006/customXml" ds:itemID="{66BFA3D1-2153-43C0-859D-44EB16CECCF8}">
   <ds:schemaRefs>
     <ds:schemaRef ds:uri="http://schemas.openxmlformats.org/officeDocument/2006/bibliography"/>
   </ds:schemaRefs>
